--- a/main/src/main/resources/Molybdenum Oxide.docx
+++ b/main/src/main/resources/Molybdenum Oxide.docx
@@ -1138,7 +1138,24 @@
           <w:rtl/>
           <w:lang w:bidi="fa-IR"/>
         </w:rPr>
-        <w:t xml:space="preserve">موضوع: دستور بارگیری مقدار </w:t>
+        <w:t xml:space="preserve">موضوع: </w:t>
+      </w:r>
+      <w:r>
+        <w:rPr>
+          <w:rFonts w:cs="B Nazanin" w:hint="cs"/>
+          <w:b/>
+          <w:bCs/>
+          <w:rtl/>
+        </w:rPr>
+        <w:t>دستور بارگیری مقدار</w:t>
+      </w:r>
+      <w:r>
+        <w:rPr>
+          <w:rFonts w:cs="B Titr" w:hint="cs"/>
+          <w:rtl/>
+          <w:lang w:bidi="fa-IR"/>
+        </w:rPr>
+        <w:t xml:space="preserve"> </w:t>
       </w:r>
       <w:proofErr w:type="spellStart"/>
       <w:r>
@@ -1719,13 +1736,10 @@
     </w:p>
     <w:p>
       <w:pPr>
-        <w:pStyle w:val="ListParagraph"/>
-        <w:ind w:left="840"/>
-        <w:jc w:val="center"/>
-        <w:rPr>
-          <w:rFonts w:cs="0 Nazanin"/>
-          <w:sz w:val="22"/>
-          <w:szCs w:val="22"/>
+        <w:bidi/>
+        <w:rPr>
+          <w:rFonts w:ascii="Times New Roman" w:eastAsia="SimSun" w:hAnsi="Times New Roman" w:cs="0 Nazanin"/>
+          <w:lang w:eastAsia="zh-CN" w:bidi="fa-IR"/>
         </w:rPr>
       </w:pPr>
     </w:p>
@@ -1744,96 +1758,14 @@
           <w:rFonts w:ascii="Times New Roman" w:eastAsia="SimSun" w:hAnsi="Times New Roman" w:cs="0 Nazanin"/>
           <w:lang w:eastAsia="zh-CN" w:bidi="fa-IR"/>
         </w:rPr>
-        <w:t xml:space="preserve"> </w:t>
+        <w:t>booking</w:t>
       </w:r>
       <w:r>
         <w:rPr>
           <w:rFonts w:ascii="Times New Roman" w:eastAsia="SimSun" w:hAnsi="Times New Roman" w:cs="0 Nazanin"/>
           <w:lang w:eastAsia="zh-CN" w:bidi="fa-IR"/>
         </w:rPr>
-        <w:t xml:space="preserve">RSL/PKG/98284 </w:t>
-      </w:r>
-      <w:r>
-        <w:rPr>
-          <w:rFonts w:ascii="Times New Roman" w:eastAsia="SimSun" w:hAnsi="Times New Roman" w:cs="0 Nazanin"/>
-          <w:lang w:eastAsia="zh-CN" w:bidi="fa-IR"/>
-        </w:rPr>
-        <w:sym w:font="Wingdings" w:char="F0E0"/>
-      </w:r>
-      <w:r>
-        <w:rPr>
-          <w:rFonts w:ascii="Times New Roman" w:eastAsia="SimSun" w:hAnsi="Times New Roman" w:cs="0 Nazanin"/>
-          <w:lang w:eastAsia="zh-CN" w:bidi="fa-IR"/>
-        </w:rPr>
-        <w:t xml:space="preserve"> </w:t>
-      </w:r>
-      <w:r>
-        <w:rPr>
-          <w:rFonts w:ascii="Times New Roman" w:eastAsia="SimSun" w:hAnsi="Times New Roman" w:cs="0 Nazanin"/>
-          <w:lang w:eastAsia="zh-CN" w:bidi="fa-IR"/>
-        </w:rPr>
-        <w:t xml:space="preserve"> </w:t>
-      </w:r>
-      <w:proofErr w:type="spellStart"/>
-      <w:r>
-        <w:rPr>
-          <w:rFonts w:ascii="Times New Roman" w:eastAsia="SimSun" w:hAnsi="Times New Roman" w:cs="0 Nazanin"/>
-          <w:lang w:eastAsia="zh-CN" w:bidi="fa-IR"/>
-        </w:rPr>
-        <w:t>ltwo</w:t>
-      </w:r>
-      <w:proofErr w:type="spellEnd"/>
-      <w:r>
-        <w:rPr>
-          <w:rFonts w:ascii="Times New Roman" w:eastAsia="SimSun" w:hAnsi="Times New Roman" w:cs="0 Nazanin"/>
-          <w:lang w:eastAsia="zh-CN" w:bidi="fa-IR"/>
-        </w:rPr>
         <w:br/>
-      </w:r>
-      <w:r>
-        <w:rPr>
-          <w:rFonts w:ascii="Times New Roman" w:eastAsia="SimSun" w:hAnsi="Times New Roman" w:cs="0 Nazanin"/>
-          <w:lang w:eastAsia="zh-CN" w:bidi="fa-IR"/>
-        </w:rPr>
-        <w:t>lone</w:t>
-      </w:r>
-      <w:bookmarkStart w:id="0" w:name="_GoBack"/>
-      <w:bookmarkEnd w:id="0"/>
-      <w:r>
-        <w:rPr>
-          <w:rFonts w:ascii="Times New Roman" w:eastAsia="SimSun" w:hAnsi="Times New Roman" w:cs="0 Nazanin" w:hint="cs"/>
-          <w:rtl/>
-          <w:lang w:eastAsia="zh-CN" w:bidi="fa-IR"/>
-        </w:rPr>
-        <w:t xml:space="preserve"> </w:t>
-      </w:r>
-      <w:r>
-        <w:rPr>
-          <w:rFonts w:ascii="Times New Roman" w:eastAsia="SimSun" w:hAnsi="Times New Roman" w:cs="0 Nazanin"/>
-          <w:lang w:eastAsia="zh-CN" w:bidi="fa-IR"/>
-        </w:rPr>
-        <w:t xml:space="preserve"> RSL</w:t>
-      </w:r>
-      <w:r>
-        <w:rPr>
-          <w:rFonts w:ascii="Times New Roman" w:eastAsia="SimSun" w:hAnsi="Times New Roman" w:cs="0 Nazanin"/>
-          <w:lang w:eastAsia="zh-CN" w:bidi="fa-IR"/>
-        </w:rPr>
-        <w:t xml:space="preserve">/PKG/98285 </w:t>
-      </w:r>
-      <w:r>
-        <w:rPr>
-          <w:rFonts w:ascii="Times New Roman" w:eastAsia="SimSun" w:hAnsi="Times New Roman" w:cs="0 Nazanin"/>
-          <w:lang w:eastAsia="zh-CN" w:bidi="fa-IR"/>
-        </w:rPr>
-        <w:sym w:font="Wingdings" w:char="F0E0"/>
-      </w:r>
-      <w:r>
-        <w:rPr>
-          <w:rFonts w:ascii="Times New Roman" w:eastAsia="SimSun" w:hAnsi="Times New Roman" w:cs="0 Nazanin"/>
-          <w:lang w:eastAsia="zh-CN" w:bidi="fa-IR"/>
-        </w:rPr>
-        <w:t xml:space="preserve"> </w:t>
       </w:r>
     </w:p>
     <w:p>
@@ -2103,7 +2035,7 @@
           <w:rFonts w:ascii="Times New Roman" w:eastAsia="SimSun" w:hAnsi="Times New Roman" w:cs="0 Nazanin"/>
           <w:lang w:eastAsia="zh-CN" w:bidi="fa-IR"/>
         </w:rPr>
-        <w:t>AHK</w:t>
+        <w:t>inspector</w:t>
       </w:r>
       <w:r>
         <w:rPr>
@@ -2111,7 +2043,7 @@
           <w:rtl/>
           <w:lang w:eastAsia="zh-CN" w:bidi="fa-IR"/>
         </w:rPr>
-        <w:t xml:space="preserve">می باشد و ضروری است کلیه پلمپ های قبلی با پلمپ های جدید تامینی توسط </w:t>
+        <w:t xml:space="preserve">می </w:t>
       </w:r>
       <w:r>
         <w:rPr>
@@ -2119,6 +2051,14 @@
           <w:rtl/>
           <w:lang w:eastAsia="zh-CN" w:bidi="fa-IR"/>
         </w:rPr>
+        <w:t xml:space="preserve">باشد و ضروری است کلیه پلمپ های قبلی با پلمپ های جدید تامینی توسط </w:t>
+      </w:r>
+      <w:r>
+        <w:rPr>
+          <w:rFonts w:ascii="Times New Roman" w:eastAsia="SimSun" w:hAnsi="Times New Roman" w:cs="0 Nazanin" w:hint="cs"/>
+          <w:rtl/>
+          <w:lang w:eastAsia="zh-CN" w:bidi="fa-IR"/>
+        </w:rPr>
         <w:t xml:space="preserve">شرکت </w:t>
       </w:r>
       <w:r>
@@ -2133,14 +2073,14 @@
           <w:rFonts w:ascii="Times New Roman" w:eastAsia="SimSun" w:hAnsi="Times New Roman" w:cs="0 Nazanin"/>
           <w:lang w:eastAsia="zh-CN" w:bidi="fa-IR"/>
         </w:rPr>
-        <w:t xml:space="preserve"> AHK</w:t>
+        <w:t>inspector</w:t>
       </w:r>
       <w:r>
         <w:rPr>
           <w:rFonts w:ascii="Times New Roman" w:eastAsia="SimSun" w:hAnsi="Times New Roman" w:cs="0 Nazanin"/>
           <w:lang w:eastAsia="zh-CN" w:bidi="fa-IR"/>
         </w:rPr>
-        <w:t xml:space="preserve">  </w:t>
+        <w:t xml:space="preserve"> </w:t>
       </w:r>
       <w:r>
         <w:rPr>
@@ -2150,6 +2090,8 @@
         </w:rPr>
         <w:t>جایگزین گردد.</w:t>
       </w:r>
+      <w:bookmarkStart w:id="0" w:name="_GoBack"/>
+      <w:bookmarkEnd w:id="0"/>
     </w:p>
     <w:p>
       <w:pPr>
@@ -2163,20 +2105,6 @@
           <w:lang w:bidi="fa-IR"/>
         </w:rPr>
       </w:pPr>
-    </w:p>
-    <w:p>
-      <w:pPr>
-        <w:bidi/>
-        <w:spacing w:line="240" w:lineRule="auto"/>
-        <w:ind w:left="-514"/>
-        <w:rPr>
-          <w:rFonts w:cs="0 Nazanin"/>
-          <w:sz w:val="26"/>
-          <w:szCs w:val="26"/>
-          <w:rtl/>
-          <w:lang w:bidi="fa-IR"/>
-        </w:rPr>
-      </w:pPr>
       <w:r>
         <w:rPr>
           <w:rFonts w:cs="0 Nazanin"/>
@@ -2185,13 +2113,13 @@
           <w:szCs w:val="26"/>
         </w:rPr>
         <w:drawing>
-          <wp:anchor distT="0" distB="0" distL="114300" distR="114300" simplePos="0" relativeHeight="251682816" behindDoc="0" locked="0" layoutInCell="1" allowOverlap="1" wp14:anchorId="47513B0A" wp14:editId="1252BB96">
+          <wp:anchor distT="0" distB="0" distL="114300" distR="114300" simplePos="0" relativeHeight="251682816" behindDoc="0" locked="0" layoutInCell="1" allowOverlap="1" wp14:anchorId="0E7825BD" wp14:editId="324C70D8">
             <wp:simplePos x="0" y="0"/>
             <wp:positionH relativeFrom="column">
               <wp:posOffset>-211455</wp:posOffset>
             </wp:positionH>
             <wp:positionV relativeFrom="paragraph">
-              <wp:posOffset>214402</wp:posOffset>
+              <wp:posOffset>313360</wp:posOffset>
             </wp:positionV>
             <wp:extent cx="979805" cy="731520"/>
             <wp:effectExtent l="0" t="0" r="0" b="0"/>
@@ -2251,6 +2179,20 @@
           <w:rFonts w:cs="0 Nazanin"/>
           <w:sz w:val="26"/>
           <w:szCs w:val="26"/>
+          <w:rtl/>
+          <w:lang w:bidi="fa-IR"/>
+        </w:rPr>
+      </w:pPr>
+    </w:p>
+    <w:p>
+      <w:pPr>
+        <w:bidi/>
+        <w:spacing w:line="240" w:lineRule="auto"/>
+        <w:ind w:left="-514"/>
+        <w:rPr>
+          <w:rFonts w:cs="0 Nazanin"/>
+          <w:sz w:val="26"/>
+          <w:szCs w:val="26"/>
           <w:lang w:bidi="fa-IR"/>
         </w:rPr>
       </w:pPr>
@@ -2261,76 +2203,13 @@
         <mc:AlternateContent>
           <mc:Choice Requires="wps">
             <w:drawing>
-              <wp:anchor distT="0" distB="0" distL="114300" distR="114300" simplePos="0" relativeHeight="251674624" behindDoc="0" locked="0" layoutInCell="1" allowOverlap="1" wp14:anchorId="43BA80A6" wp14:editId="64E644DB">
-                <wp:simplePos x="0" y="0"/>
-                <wp:positionH relativeFrom="column">
-                  <wp:posOffset>-247650</wp:posOffset>
-                </wp:positionH>
-                <wp:positionV relativeFrom="paragraph">
-                  <wp:posOffset>707695</wp:posOffset>
-                </wp:positionV>
-                <wp:extent cx="6248400" cy="0"/>
-                <wp:effectExtent l="0" t="0" r="19050" b="19050"/>
-                <wp:wrapNone/>
-                <wp:docPr id="14" name="Straight Connector 14"/>
-                <wp:cNvGraphicFramePr/>
-                <a:graphic xmlns:a="http://schemas.openxmlformats.org/drawingml/2006/main">
-                  <a:graphicData uri="http://schemas.microsoft.com/office/word/2010/wordprocessingShape">
-                    <wps:wsp>
-                      <wps:cNvCnPr/>
-                      <wps:spPr>
-                        <a:xfrm>
-                          <a:off x="0" y="0"/>
-                          <a:ext cx="6248400" cy="0"/>
-                        </a:xfrm>
-                        <a:prstGeom prst="line">
-                          <a:avLst/>
-                        </a:prstGeom>
-                      </wps:spPr>
-                      <wps:style>
-                        <a:lnRef idx="3">
-                          <a:schemeClr val="dk1"/>
-                        </a:lnRef>
-                        <a:fillRef idx="0">
-                          <a:schemeClr val="dk1"/>
-                        </a:fillRef>
-                        <a:effectRef idx="2">
-                          <a:schemeClr val="dk1"/>
-                        </a:effectRef>
-                        <a:fontRef idx="minor">
-                          <a:schemeClr val="tx1"/>
-                        </a:fontRef>
-                      </wps:style>
-                      <wps:bodyPr/>
-                    </wps:wsp>
-                  </a:graphicData>
-                </a:graphic>
-              </wp:anchor>
-            </w:drawing>
-          </mc:Choice>
-          <mc:Fallback>
-            <w:pict>
-              <v:line w14:anchorId="3CD16A73" id="Straight Connector 14" o:spid="_x0000_s1026" style="position:absolute;z-index:251674624;visibility:visible;mso-wrap-style:square;mso-wrap-distance-left:9pt;mso-wrap-distance-top:0;mso-wrap-distance-right:9pt;mso-wrap-distance-bottom:0;mso-position-horizontal:absolute;mso-position-horizontal-relative:text;mso-position-vertical:absolute;mso-position-vertical-relative:text" from="-19.5pt,55.7pt" to="472.5pt,55.7pt" o:gfxdata="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" strokecolor="black [3200]" strokeweight="1.5pt">
-                <v:stroke joinstyle="miter"/>
-              </v:line>
-            </w:pict>
-          </mc:Fallback>
-        </mc:AlternateContent>
-      </w:r>
-      <w:r>
-        <w:rPr>
-          <w:noProof/>
-        </w:rPr>
-        <mc:AlternateContent>
-          <mc:Choice Requires="wps">
-            <w:drawing>
-              <wp:anchor distT="0" distB="0" distL="114300" distR="114300" simplePos="0" relativeHeight="251678720" behindDoc="1" locked="0" layoutInCell="1" allowOverlap="1" wp14:anchorId="7A1A6691" wp14:editId="61DDCB33">
+              <wp:anchor distT="0" distB="0" distL="114300" distR="114300" simplePos="0" relativeHeight="251678720" behindDoc="1" locked="0" layoutInCell="1" allowOverlap="1" wp14:anchorId="0AE03D96" wp14:editId="57A7553E">
                 <wp:simplePos x="0" y="0"/>
                 <wp:positionH relativeFrom="column">
                   <wp:posOffset>-438785</wp:posOffset>
                 </wp:positionH>
                 <wp:positionV relativeFrom="paragraph">
-                  <wp:posOffset>1059180</wp:posOffset>
+                  <wp:posOffset>887044</wp:posOffset>
                 </wp:positionV>
                 <wp:extent cx="6426200" cy="314325"/>
                 <wp:effectExtent l="0" t="0" r="12700" b="28575"/>
@@ -2463,7 +2342,7 @@
           </mc:Choice>
           <mc:Fallback>
             <w:pict>
-              <v:shape w14:anchorId="7A1A6691" id="Text Box 17" o:spid="_x0000_s1032" type="#_x0000_t202" style="position:absolute;left:0;text-align:left;margin-left:-34.55pt;margin-top:83.4pt;width:506pt;height:24.75pt;z-index:-251637760;visibility:visible;mso-wrap-style:square;mso-width-percent:0;mso-height-percent:0;mso-wrap-distance-left:9pt;mso-wrap-distance-top:0;mso-wrap-distance-right:9pt;mso-wrap-distance-bottom:0;mso-position-horizontal:absolute;mso-position-horizontal-relative:text;mso-position-vertical:absolute;mso-position-vertical-relative:text;mso-width-percent:0;mso-height-percent:0;mso-width-relative:margin;mso-height-relative:margin;v-text-anchor:top" o:gfxdata="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" fillcolor="white [3201]" strokecolor="white [3212]" strokeweight=".5pt">
+              <v:shape w14:anchorId="0AE03D96" id="Text Box 17" o:spid="_x0000_s1032" type="#_x0000_t202" style="position:absolute;left:0;text-align:left;margin-left:-34.55pt;margin-top:69.85pt;width:506pt;height:24.75pt;z-index:-251637760;visibility:visible;mso-wrap-style:square;mso-width-percent:0;mso-height-percent:0;mso-wrap-distance-left:9pt;mso-wrap-distance-top:0;mso-wrap-distance-right:9pt;mso-wrap-distance-bottom:0;mso-position-horizontal:absolute;mso-position-horizontal-relative:text;mso-position-vertical:absolute;mso-position-vertical-relative:text;mso-width-percent:0;mso-height-percent:0;mso-width-relative:margin;mso-height-relative:margin;v-text-anchor:top" o:gfxdata="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" fillcolor="white [3201]" strokecolor="white [3212]" strokeweight=".5pt">
                 <v:textbox>
                   <w:txbxContent>
                     <w:p>
@@ -2561,13 +2440,13 @@
         <mc:AlternateContent>
           <mc:Choice Requires="wps">
             <w:drawing>
-              <wp:anchor distT="0" distB="0" distL="114300" distR="114300" simplePos="0" relativeHeight="251676672" behindDoc="0" locked="0" layoutInCell="1" allowOverlap="1" wp14:anchorId="29CFA244" wp14:editId="1D90C9B8">
+              <wp:anchor distT="0" distB="0" distL="114300" distR="114300" simplePos="0" relativeHeight="251676672" behindDoc="0" locked="0" layoutInCell="1" allowOverlap="1" wp14:anchorId="1B5A824D" wp14:editId="7A4592AE">
                 <wp:simplePos x="0" y="0"/>
                 <wp:positionH relativeFrom="column">
                   <wp:posOffset>-369570</wp:posOffset>
                 </wp:positionH>
                 <wp:positionV relativeFrom="paragraph">
-                  <wp:posOffset>741680</wp:posOffset>
+                  <wp:posOffset>545770</wp:posOffset>
                 </wp:positionV>
                 <wp:extent cx="6426200" cy="314325"/>
                 <wp:effectExtent l="0" t="0" r="12700" b="28575"/>
@@ -2691,7 +2570,7 @@
           </mc:Choice>
           <mc:Fallback>
             <w:pict>
-              <v:shape w14:anchorId="29CFA244" id="Text Box 16" o:spid="_x0000_s1033" type="#_x0000_t202" style="position:absolute;left:0;text-align:left;margin-left:-29.1pt;margin-top:58.4pt;width:506pt;height:24.75pt;z-index:251676672;visibility:visible;mso-wrap-style:square;mso-width-percent:0;mso-height-percent:0;mso-wrap-distance-left:9pt;mso-wrap-distance-top:0;mso-wrap-distance-right:9pt;mso-wrap-distance-bottom:0;mso-position-horizontal:absolute;mso-position-horizontal-relative:text;mso-position-vertical:absolute;mso-position-vertical-relative:text;mso-width-percent:0;mso-height-percent:0;mso-width-relative:margin;mso-height-relative:margin;v-text-anchor:top" o:gfxdata="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" fillcolor="white [3201]" strokecolor="white [3212]" strokeweight=".5pt">
+              <v:shape w14:anchorId="1B5A824D" id="Text Box 16" o:spid="_x0000_s1033" type="#_x0000_t202" style="position:absolute;left:0;text-align:left;margin-left:-29.1pt;margin-top:42.95pt;width:506pt;height:24.75pt;z-index:251676672;visibility:visible;mso-wrap-style:square;mso-width-percent:0;mso-height-percent:0;mso-wrap-distance-left:9pt;mso-wrap-distance-top:0;mso-wrap-distance-right:9pt;mso-wrap-distance-bottom:0;mso-position-horizontal:absolute;mso-position-horizontal-relative:text;mso-position-vertical:absolute;mso-position-vertical-relative:text;mso-width-percent:0;mso-height-percent:0;mso-width-relative:margin;mso-height-relative:margin;v-text-anchor:top" o:gfxdata="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" fillcolor="white [3201]" strokecolor="white [3212]" strokeweight=".5pt">
                 <v:textbox>
                   <w:txbxContent>
                     <w:p>
@@ -2769,6 +2648,69 @@
                   </w:txbxContent>
                 </v:textbox>
               </v:shape>
+            </w:pict>
+          </mc:Fallback>
+        </mc:AlternateContent>
+      </w:r>
+      <w:r>
+        <w:rPr>
+          <w:noProof/>
+        </w:rPr>
+        <mc:AlternateContent>
+          <mc:Choice Requires="wps">
+            <w:drawing>
+              <wp:anchor distT="0" distB="0" distL="114300" distR="114300" simplePos="0" relativeHeight="251674624" behindDoc="0" locked="0" layoutInCell="1" allowOverlap="1" wp14:anchorId="5A192970" wp14:editId="12579877">
+                <wp:simplePos x="0" y="0"/>
+                <wp:positionH relativeFrom="column">
+                  <wp:posOffset>-247650</wp:posOffset>
+                </wp:positionH>
+                <wp:positionV relativeFrom="paragraph">
+                  <wp:posOffset>496240</wp:posOffset>
+                </wp:positionV>
+                <wp:extent cx="6248400" cy="0"/>
+                <wp:effectExtent l="0" t="0" r="19050" b="19050"/>
+                <wp:wrapNone/>
+                <wp:docPr id="14" name="Straight Connector 14"/>
+                <wp:cNvGraphicFramePr/>
+                <a:graphic xmlns:a="http://schemas.openxmlformats.org/drawingml/2006/main">
+                  <a:graphicData uri="http://schemas.microsoft.com/office/word/2010/wordprocessingShape">
+                    <wps:wsp>
+                      <wps:cNvCnPr/>
+                      <wps:spPr>
+                        <a:xfrm>
+                          <a:off x="0" y="0"/>
+                          <a:ext cx="6248400" cy="0"/>
+                        </a:xfrm>
+                        <a:prstGeom prst="line">
+                          <a:avLst/>
+                        </a:prstGeom>
+                      </wps:spPr>
+                      <wps:style>
+                        <a:lnRef idx="3">
+                          <a:schemeClr val="dk1"/>
+                        </a:lnRef>
+                        <a:fillRef idx="0">
+                          <a:schemeClr val="dk1"/>
+                        </a:fillRef>
+                        <a:effectRef idx="2">
+                          <a:schemeClr val="dk1"/>
+                        </a:effectRef>
+                        <a:fontRef idx="minor">
+                          <a:schemeClr val="tx1"/>
+                        </a:fontRef>
+                      </wps:style>
+                      <wps:bodyPr/>
+                    </wps:wsp>
+                  </a:graphicData>
+                </a:graphic>
+              </wp:anchor>
+            </w:drawing>
+          </mc:Choice>
+          <mc:Fallback>
+            <w:pict>
+              <v:line w14:anchorId="1047D268" id="Straight Connector 14" o:spid="_x0000_s1026" style="position:absolute;z-index:251674624;visibility:visible;mso-wrap-style:square;mso-wrap-distance-left:9pt;mso-wrap-distance-top:0;mso-wrap-distance-right:9pt;mso-wrap-distance-bottom:0;mso-position-horizontal:absolute;mso-position-horizontal-relative:text;mso-position-vertical:absolute;mso-position-vertical-relative:text" from="-19.5pt,39.05pt" to="472.5pt,39.05pt" o:gfxdata="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" strokecolor="black [3200]" strokeweight="1.5pt">
+                <v:stroke joinstyle="miter"/>
+              </v:line>
             </w:pict>
           </mc:Fallback>
         </mc:AlternateContent>
@@ -4068,7 +4010,7 @@
 </file>
 
 <file path=customXml/itemProps1.xml><?xml version="1.0" encoding="utf-8"?>
-<ds:datastoreItem xmlns:ds="http://schemas.openxmlformats.org/officeDocument/2006/customXml" ds:itemID="{34EF0ED1-F775-4214-A743-974F8F43320E}">
+<ds:datastoreItem xmlns:ds="http://schemas.openxmlformats.org/officeDocument/2006/customXml" ds:itemID="{486CD71C-F91C-4D43-B8C5-7AA880AB6943}">
   <ds:schemaRefs>
     <ds:schemaRef ds:uri="http://schemas.openxmlformats.org/officeDocument/2006/bibliography"/>
   </ds:schemaRefs>
